--- a/tender_summary_report.docx
+++ b/tender_summary_report.docx
@@ -12,12 +12,12 @@
     </w:p>
     <w:p>
       <w:r>
-        <w:t>Report Generated: 2025-05-28 18:02:05</w:t>
+        <w:t>Report Generated: 2025-05-29 17:25:22</w:t>
       </w:r>
     </w:p>
     <w:p>
       <w:r>
-        <w:t>Total entries in database: 13239</w:t>
+        <w:t>Total entries in database: 13644</w:t>
       </w:r>
     </w:p>
     <w:tbl>
@@ -59,7 +59,7 @@
           </w:tcPr>
           <w:p>
             <w:r>
-              <w:t>9400</w:t>
+              <w:t>9299</w:t>
             </w:r>
           </w:p>
         </w:tc>
@@ -69,7 +69,7 @@
           </w:tcPr>
           <w:p>
             <w:r>
-              <w:t>3839</w:t>
+              <w:t>4345</w:t>
             </w:r>
           </w:p>
         </w:tc>
@@ -77,7 +77,7 @@
     </w:tbl>
     <w:p>
       <w:r>
-        <w:t>New Tender add: 1769</w:t>
+        <w:t>New Tender add: 1768</w:t>
       </w:r>
     </w:p>
     <w:tbl>
@@ -261,7 +261,7 @@
           </w:tcPr>
           <w:p>
             <w:r>
-              <w:t>557</w:t>
+              <w:t>556</w:t>
             </w:r>
           </w:p>
         </w:tc>

--- a/tender_summary_report.docx
+++ b/tender_summary_report.docx
@@ -12,12 +12,12 @@
     </w:p>
     <w:p>
       <w:r>
-        <w:t>Report Generated: 2025-06-20 13:54:25</w:t>
+        <w:t>Report Generated: 2025-07-08 09:29:13</w:t>
       </w:r>
     </w:p>
     <w:p>
       <w:r>
-        <w:t>Total entries in database: 25516</w:t>
+        <w:t>Total entries in database: 41847</w:t>
       </w:r>
     </w:p>
     <w:tbl>
@@ -57,27 +57,19 @@
           <w:tcPr>
             <w:tcW w:type="dxa" w:w="4320"/>
           </w:tcPr>
-          <w:p>
-            <w:r>
-              <w:t>8101</w:t>
-            </w:r>
-          </w:p>
+          <w:p/>
         </w:tc>
         <w:tc>
           <w:tcPr>
             <w:tcW w:type="dxa" w:w="4320"/>
           </w:tcPr>
-          <w:p>
-            <w:r>
-              <w:t>9755</w:t>
-            </w:r>
-          </w:p>
+          <w:p/>
         </w:tc>
       </w:tr>
     </w:tbl>
     <w:p>
       <w:r>
-        <w:t>New Tender add: 1427</w:t>
+        <w:t>New Tender add: 3</w:t>
       </w:r>
     </w:p>
     <w:tbl>
@@ -119,7 +111,7 @@
           </w:tcPr>
           <w:p>
             <w:r>
-              <w:t>MINISTRY OF COMMUNICATIONS</w:t>
+              <w:t>DEPARTMENT OF HEALTH AND FAMILY WELFARE</w:t>
             </w:r>
           </w:p>
         </w:tc>
@@ -129,359 +121,7 @@
           </w:tcPr>
           <w:p>
             <w:r>
-              <w:t>75</w:t>
-            </w:r>
-          </w:p>
-        </w:tc>
-      </w:tr>
-      <w:tr>
-        <w:tc>
-          <w:tcPr>
-            <w:tcW w:type="dxa" w:w="4320"/>
-          </w:tcPr>
-          <w:p>
-            <w:r>
-              <w:t>AIRPORTS AUTHORITY OF INDIA</w:t>
-            </w:r>
-          </w:p>
-        </w:tc>
-        <w:tc>
-          <w:tcPr>
-            <w:tcW w:type="dxa" w:w="4320"/>
-          </w:tcPr>
-          <w:p>
-            <w:r>
-              <w:t>37</w:t>
-            </w:r>
-          </w:p>
-        </w:tc>
-      </w:tr>
-      <w:tr>
-        <w:tc>
-          <w:tcPr>
-            <w:tcW w:type="dxa" w:w="4320"/>
-          </w:tcPr>
-          <w:p>
-            <w:r>
-              <w:t>ASSAM RIFLES</w:t>
-            </w:r>
-          </w:p>
-        </w:tc>
-        <w:tc>
-          <w:tcPr>
-            <w:tcW w:type="dxa" w:w="4320"/>
-          </w:tcPr>
-          <w:p>
-            <w:r>
-              <w:t>41</w:t>
-            </w:r>
-          </w:p>
-        </w:tc>
-      </w:tr>
-      <w:tr>
-        <w:tc>
-          <w:tcPr>
-            <w:tcW w:type="dxa" w:w="4320"/>
-          </w:tcPr>
-          <w:p>
-            <w:r>
-              <w:t>BORDER SECURITY FORCE</w:t>
-            </w:r>
-          </w:p>
-        </w:tc>
-        <w:tc>
-          <w:tcPr>
-            <w:tcW w:type="dxa" w:w="4320"/>
-          </w:tcPr>
-          <w:p>
-            <w:r>
-              <w:t>59</w:t>
-            </w:r>
-          </w:p>
-        </w:tc>
-      </w:tr>
-      <w:tr>
-        <w:tc>
-          <w:tcPr>
-            <w:tcW w:type="dxa" w:w="4320"/>
-          </w:tcPr>
-          <w:p>
-            <w:r>
-              <w:t>CENTRAL INDUSTRIAL SECURITY FORCE</w:t>
-            </w:r>
-          </w:p>
-        </w:tc>
-        <w:tc>
-          <w:tcPr>
-            <w:tcW w:type="dxa" w:w="4320"/>
-          </w:tcPr>
-          <w:p>
-            <w:r>
-              <w:t>4</w:t>
-            </w:r>
-          </w:p>
-        </w:tc>
-      </w:tr>
-      <w:tr>
-        <w:tc>
-          <w:tcPr>
-            <w:tcW w:type="dxa" w:w="4320"/>
-          </w:tcPr>
-          <w:p>
-            <w:r>
-              <w:t>CENTRAL RESERVE POLICE FORCE</w:t>
-            </w:r>
-          </w:p>
-        </w:tc>
-        <w:tc>
-          <w:tcPr>
-            <w:tcW w:type="dxa" w:w="4320"/>
-          </w:tcPr>
-          <w:p>
-            <w:r>
-              <w:t>9</w:t>
-            </w:r>
-          </w:p>
-        </w:tc>
-      </w:tr>
-      <w:tr>
-        <w:tc>
-          <w:tcPr>
-            <w:tcW w:type="dxa" w:w="4320"/>
-          </w:tcPr>
-          <w:p>
-            <w:r>
-              <w:t>Central Armed Police Forces</w:t>
-            </w:r>
-          </w:p>
-        </w:tc>
-        <w:tc>
-          <w:tcPr>
-            <w:tcW w:type="dxa" w:w="4320"/>
-          </w:tcPr>
-          <w:p>
-            <w:r>
-              <w:t>144</w:t>
-            </w:r>
-          </w:p>
-        </w:tc>
-      </w:tr>
-      <w:tr>
-        <w:tc>
-          <w:tcPr>
-            <w:tcW w:type="dxa" w:w="4320"/>
-          </w:tcPr>
-          <w:p>
-            <w:r>
-              <w:t>HLL INFRA TECH SERVICES LIMITED</w:t>
-            </w:r>
-          </w:p>
-        </w:tc>
-        <w:tc>
-          <w:tcPr>
-            <w:tcW w:type="dxa" w:w="4320"/>
-          </w:tcPr>
-          <w:p>
-            <w:r>
-              <w:t>2</w:t>
-            </w:r>
-          </w:p>
-        </w:tc>
-      </w:tr>
-      <w:tr>
-        <w:tc>
-          <w:tcPr>
-            <w:tcW w:type="dxa" w:w="4320"/>
-          </w:tcPr>
-          <w:p>
-            <w:r>
-              <w:t>INDIAN AIR FORCE</w:t>
-            </w:r>
-          </w:p>
-        </w:tc>
-        <w:tc>
-          <w:tcPr>
-            <w:tcW w:type="dxa" w:w="4320"/>
-          </w:tcPr>
-          <w:p>
-            <w:r>
-              <w:t>133</w:t>
-            </w:r>
-          </w:p>
-        </w:tc>
-      </w:tr>
-      <w:tr>
-        <w:tc>
-          <w:tcPr>
-            <w:tcW w:type="dxa" w:w="4320"/>
-          </w:tcPr>
-          <w:p>
-            <w:r>
-              <w:t>INDIAN ARMY</w:t>
-            </w:r>
-          </w:p>
-        </w:tc>
-        <w:tc>
-          <w:tcPr>
-            <w:tcW w:type="dxa" w:w="4320"/>
-          </w:tcPr>
-          <w:p>
-            <w:r>
-              <w:t>541</w:t>
-            </w:r>
-          </w:p>
-        </w:tc>
-      </w:tr>
-      <w:tr>
-        <w:tc>
-          <w:tcPr>
-            <w:tcW w:type="dxa" w:w="4320"/>
-          </w:tcPr>
-          <w:p>
-            <w:r>
-              <w:t>INDIAN NAVY</w:t>
-            </w:r>
-          </w:p>
-        </w:tc>
-        <w:tc>
-          <w:tcPr>
-            <w:tcW w:type="dxa" w:w="4320"/>
-          </w:tcPr>
-          <w:p>
-            <w:r>
-              <w:t>166</w:t>
-            </w:r>
-          </w:p>
-        </w:tc>
-      </w:tr>
-      <w:tr>
-        <w:tc>
-          <w:tcPr>
-            <w:tcW w:type="dxa" w:w="4320"/>
-          </w:tcPr>
-          <w:p>
-            <w:r>
-              <w:t>INDO TIBETAN BORDER POLICE</w:t>
-            </w:r>
-          </w:p>
-        </w:tc>
-        <w:tc>
-          <w:tcPr>
-            <w:tcW w:type="dxa" w:w="4320"/>
-          </w:tcPr>
-          <w:p>
-            <w:r>
-              <w:t>47</w:t>
-            </w:r>
-          </w:p>
-        </w:tc>
-      </w:tr>
-      <w:tr>
-        <w:tc>
-          <w:tcPr>
-            <w:tcW w:type="dxa" w:w="4320"/>
-          </w:tcPr>
-          <w:p>
-            <w:r>
-              <w:t>NATIONAL DISASTER RESPONSE FORCE</w:t>
-            </w:r>
-          </w:p>
-        </w:tc>
-        <w:tc>
-          <w:tcPr>
-            <w:tcW w:type="dxa" w:w="4320"/>
-          </w:tcPr>
-          <w:p>
-            <w:r>
-              <w:t>5</w:t>
-            </w:r>
-          </w:p>
-        </w:tc>
-      </w:tr>
-      <w:tr>
-        <w:tc>
-          <w:tcPr>
-            <w:tcW w:type="dxa" w:w="4320"/>
-          </w:tcPr>
-          <w:p>
-            <w:r>
-              <w:t>NATIONAL PROJECTS CONSTRUCTION CORPORATION LIMITED</w:t>
-            </w:r>
-          </w:p>
-        </w:tc>
-        <w:tc>
-          <w:tcPr>
-            <w:tcW w:type="dxa" w:w="4320"/>
-          </w:tcPr>
-          <w:p>
-            <w:r>
-              <w:t>4</w:t>
-            </w:r>
-          </w:p>
-        </w:tc>
-      </w:tr>
-      <w:tr>
-        <w:tc>
-          <w:tcPr>
-            <w:tcW w:type="dxa" w:w="4320"/>
-          </w:tcPr>
-          <w:p>
-            <w:r>
-              <w:t>NATIONAL SECURITY GUARD</w:t>
-            </w:r>
-          </w:p>
-        </w:tc>
-        <w:tc>
-          <w:tcPr>
-            <w:tcW w:type="dxa" w:w="4320"/>
-          </w:tcPr>
-          <w:p>
-            <w:r>
-              <w:t>2</w:t>
-            </w:r>
-          </w:p>
-        </w:tc>
-      </w:tr>
-      <w:tr>
-        <w:tc>
-          <w:tcPr>
-            <w:tcW w:type="dxa" w:w="4320"/>
-          </w:tcPr>
-          <w:p>
-            <w:r>
-              <w:t>NTPC LIMITED</w:t>
-            </w:r>
-          </w:p>
-        </w:tc>
-        <w:tc>
-          <w:tcPr>
-            <w:tcW w:type="dxa" w:w="4320"/>
-          </w:tcPr>
-          <w:p>
-            <w:r>
-              <w:t>154</w:t>
-            </w:r>
-          </w:p>
-        </w:tc>
-      </w:tr>
-      <w:tr>
-        <w:tc>
-          <w:tcPr>
-            <w:tcW w:type="dxa" w:w="4320"/>
-          </w:tcPr>
-          <w:p>
-            <w:r>
-              <w:t>SASHASTRA SEEMA BAL</w:t>
-            </w:r>
-          </w:p>
-        </w:tc>
-        <w:tc>
-          <w:tcPr>
-            <w:tcW w:type="dxa" w:w="4320"/>
-          </w:tcPr>
-          <w:p>
-            <w:r>
-              <w:t>4</w:t>
+              <w:t>3</w:t>
             </w:r>
           </w:p>
         </w:tc>
